--- a/indicators/3-9-3.docx
+++ b/indicators/3-9-3.docx
@@ -3846,32 +3846,35 @@
           </w:p>
           <w:p>
             <w:pPr>
+              <w:pStyle w:val="MText"/>
               <w:numPr>
                 <w:ilvl w:val="0"/>
-                <w:numId w:val="6"/>
+                <w:numId w:val="7"/>
               </w:numPr>
-              <w:shd w:val="clear" w:color="auto" w:fill="FFFFFF"/>
-              <w:spacing w:after="0" w:line="240" w:lineRule="auto"/>
-              <w:ind w:left="495"/>
-              <w:contextualSpacing/>
-              <w:outlineLvl w:val="4"/>
-              <w:rPr>
-                <w:rFonts w:eastAsia="Times New Roman" w:cs="Times New Roman"/>
-                <w:color w:val="1C75BC"/>
-                <w:sz w:val="21"/>
-                <w:szCs w:val="21"/>
-                <w:lang w:eastAsia="en-GB"/>
-              </w:rPr>
-            </w:pPr>
-            <w:r>
-              <w:rPr>
-                <w:rFonts w:eastAsia="Times New Roman" w:cs="Times New Roman"/>
-                <w:color w:val="1C75BC"/>
-                <w:sz w:val="21"/>
-                <w:szCs w:val="21"/>
-                <w:lang w:eastAsia="en-GB"/>
+              <w:rPr>
+                <w:b/>
+                <w:bCs/>
+                <w:i/>
+                <w:iCs/>
+              </w:rPr>
+            </w:pPr>
+            <w:r>
+              <w:rPr>
+                <w:b/>
+                <w:bCs/>
+                <w:i/>
+                <w:iCs/>
               </w:rPr>
               <w:t>At country level</w:t>
+            </w:r>
+            <w:r>
+              <w:rPr>
+                <w:b/>
+                <w:bCs/>
+                <w:i/>
+                <w:iCs/>
+              </w:rPr>
+              <w:t>:</w:t>
             </w:r>
           </w:p>
           <w:p>
@@ -3907,32 +3910,35 @@
           </w:p>
           <w:p>
             <w:pPr>
+              <w:pStyle w:val="MText"/>
               <w:numPr>
                 <w:ilvl w:val="0"/>
-                <w:numId w:val="6"/>
+                <w:numId w:val="7"/>
               </w:numPr>
-              <w:shd w:val="clear" w:color="auto" w:fill="FFFFFF"/>
-              <w:spacing w:after="0" w:line="240" w:lineRule="auto"/>
-              <w:ind w:left="495"/>
-              <w:contextualSpacing/>
-              <w:outlineLvl w:val="4"/>
-              <w:rPr>
-                <w:rFonts w:eastAsia="Times New Roman" w:cs="Times New Roman"/>
-                <w:color w:val="1C75BC"/>
-                <w:sz w:val="21"/>
-                <w:szCs w:val="21"/>
-                <w:lang w:eastAsia="en-GB"/>
-              </w:rPr>
-            </w:pPr>
-            <w:r>
-              <w:rPr>
-                <w:rFonts w:eastAsia="Times New Roman" w:cs="Times New Roman"/>
-                <w:color w:val="1C75BC"/>
-                <w:sz w:val="21"/>
-                <w:szCs w:val="21"/>
-                <w:lang w:eastAsia="en-GB"/>
+              <w:rPr>
+                <w:b/>
+                <w:bCs/>
+                <w:i/>
+                <w:iCs/>
+              </w:rPr>
+            </w:pPr>
+            <w:r>
+              <w:rPr>
+                <w:b/>
+                <w:bCs/>
+                <w:i/>
+                <w:iCs/>
               </w:rPr>
               <w:t>At regional and global levels</w:t>
+            </w:r>
+            <w:r>
+              <w:rPr>
+                <w:b/>
+                <w:bCs/>
+                <w:i/>
+                <w:iCs/>
+              </w:rPr>
+              <w:t>:</w:t>
             </w:r>
           </w:p>
           <w:p>
@@ -3971,6 +3977,7 @@
               <w:rPr>
                 <w:rFonts w:ascii="Calibri" w:eastAsia="Times New Roman" w:hAnsi="Calibri" w:cs="Calibri"/>
               </w:rPr>
+              <w:lastRenderedPageBreak/>
               <w:t>4.g. Regional aggregations</w:t>
             </w:r>
           </w:p>
@@ -4002,7 +4009,6 @@
               </w:rPr>
             </w:pPr>
             <w:r>
-              <w:lastRenderedPageBreak/>
               <w:t>Country estimates of number of deaths by cause are summed to obtain regional and global aggregates</w:t>
             </w:r>
           </w:p>
@@ -4034,7 +4040,6 @@
               <w:rPr>
                 <w:rFonts w:ascii="Calibri" w:eastAsia="Times New Roman" w:hAnsi="Calibri" w:cs="Calibri"/>
               </w:rPr>
-              <w:lastRenderedPageBreak/>
               <w:t>4.h. Methods and guidance available to countries for the compilation of the data at the national level</w:t>
             </w:r>
           </w:p>
@@ -4629,19 +4634,7 @@
                   <w:shd w:val="clear" w:color="auto" w:fill="FFFFFF"/>
                   <w:lang w:val="en-GB" w:eastAsia="en-GB"/>
                 </w:rPr>
-                <w:t>ttp://www.who.int/healthinfo/global_burden_disease/estimates/</w:t>
-              </w:r>
-              <w:r>
-                <w:rPr>
-                  <w:rStyle w:val="Hyperlink"/>
-                  <w:rFonts w:eastAsia="Times New Roman" w:cs="Times New Roman"/>
-                  <w:sz w:val="21"/>
-                  <w:szCs w:val="21"/>
-                  <w:shd w:val="clear" w:color="auto" w:fill="FFFFFF"/>
-                  <w:lang w:val="en-GB" w:eastAsia="en-GB"/>
-                </w:rPr>
-                <w:lastRenderedPageBreak/>
-                <w:t>en/index1.html</w:t>
+                <w:t>ttp://www.who.int/healthinfo/global_burden_disease/estimates/en/index1.html</w:t>
               </w:r>
             </w:hyperlink>
             <w:r>
@@ -5553,6 +5546,119 @@
 <file path=word/numbering.xml><?xml version="1.0" encoding="utf-8"?>
 <w:numbering xmlns:wpc="http://schemas.microsoft.com/office/word/2010/wordprocessingCanvas" xmlns:cx="http://schemas.microsoft.com/office/drawing/2014/chartex" xmlns:cx1="http://schemas.microsoft.com/office/drawing/2015/9/8/chartex" xmlns:cx2="http://schemas.microsoft.com/office/drawing/2015/10/21/chartex" xmlns:cx3="http://schemas.microsoft.com/office/drawing/2016/5/9/chartex" xmlns:cx4="http://schemas.microsoft.com/office/drawing/2016/5/10/chartex" xmlns:cx5="http://schemas.microsoft.com/office/drawing/2016/5/11/chartex" xmlns:cx6="http://schemas.microsoft.com/office/drawing/2016/5/12/chartex" xmlns:cx7="http://schemas.microsoft.com/office/drawing/2016/5/13/chartex" xmlns:cx8="http://schemas.microsoft.com/office/drawing/2016/5/14/chartex" xmlns:mc="http://schemas.openxmlformats.org/markup-compatibility/2006" xmlns:aink="http://schemas.microsoft.com/office/drawing/2016/ink" xmlns:am3d="http://schemas.microsoft.com/office/drawing/2017/model3d" xmlns:o="urn:schemas-microsoft-com:office:office" xmlns:r="http://schemas.openxmlformats.org/officeDocument/2006/relationships" xmlns:m="http://schemas.openxmlformats.org/officeDocument/2006/math" xmlns:v="urn:schemas-microsoft-com:vml" xmlns:wp14="http://schemas.microsoft.com/office/word/2010/wordprocessingDrawing" xmlns:wp="http://schemas.openxmlformats.org/drawingml/2006/wordprocessingDrawing" xmlns:w10="urn:schemas-microsoft-com:office:word" xmlns:w="http://schemas.openxmlformats.org/wordprocessingml/2006/main" xmlns:w14="http://schemas.microsoft.com/office/word/2010/wordml" xmlns:w15="http://schemas.microsoft.com/office/word/2012/wordml" xmlns:w16cex="http://schemas.microsoft.com/office/word/2018/wordml/cex" xmlns:w16cid="http://schemas.microsoft.com/office/word/2016/wordml/cid" xmlns:w16="http://schemas.microsoft.com/office/word/2018/wordml" xmlns:w16se="http://schemas.microsoft.com/office/word/2015/wordml/symex" xmlns:wpg="http://schemas.microsoft.com/office/word/2010/wordprocessingGroup" xmlns:wpi="http://schemas.microsoft.com/office/word/2010/wordprocessingInk" xmlns:wne="http://schemas.microsoft.com/office/word/2006/wordml" xmlns:wps="http://schemas.microsoft.com/office/word/2010/wordprocessingShape" mc:Ignorable="w14 w15 w16se w16cid w16 w16cex wp14">
   <w:abstractNum w:abstractNumId="0" w15:restartNumberingAfterBreak="0">
+    <w:nsid w:val="02A806E9"/>
+    <w:multiLevelType w:val="hybridMultilevel"/>
+    <w:tmpl w:val="38C8CFC8"/>
+    <w:lvl w:ilvl="0" w:tplc="04090001">
+      <w:start w:val="1"/>
+      <w:numFmt w:val="bullet"/>
+      <w:lvlText w:val=""/>
+      <w:lvlJc w:val="left"/>
+      <w:pPr>
+        <w:ind w:left="360" w:hanging="360"/>
+      </w:pPr>
+      <w:rPr>
+        <w:rFonts w:ascii="Symbol" w:hAnsi="Symbol" w:hint="default"/>
+      </w:rPr>
+    </w:lvl>
+    <w:lvl w:ilvl="1" w:tplc="04090003" w:tentative="1">
+      <w:start w:val="1"/>
+      <w:numFmt w:val="bullet"/>
+      <w:lvlText w:val="o"/>
+      <w:lvlJc w:val="left"/>
+      <w:pPr>
+        <w:ind w:left="1080" w:hanging="360"/>
+      </w:pPr>
+      <w:rPr>
+        <w:rFonts w:ascii="Courier New" w:hAnsi="Courier New" w:cs="Courier New" w:hint="default"/>
+      </w:rPr>
+    </w:lvl>
+    <w:lvl w:ilvl="2" w:tplc="04090005" w:tentative="1">
+      <w:start w:val="1"/>
+      <w:numFmt w:val="bullet"/>
+      <w:lvlText w:val=""/>
+      <w:lvlJc w:val="left"/>
+      <w:pPr>
+        <w:ind w:left="1800" w:hanging="360"/>
+      </w:pPr>
+      <w:rPr>
+        <w:rFonts w:ascii="Wingdings" w:hAnsi="Wingdings" w:hint="default"/>
+      </w:rPr>
+    </w:lvl>
+    <w:lvl w:ilvl="3" w:tplc="04090001" w:tentative="1">
+      <w:start w:val="1"/>
+      <w:numFmt w:val="bullet"/>
+      <w:lvlText w:val=""/>
+      <w:lvlJc w:val="left"/>
+      <w:pPr>
+        <w:ind w:left="2520" w:hanging="360"/>
+      </w:pPr>
+      <w:rPr>
+        <w:rFonts w:ascii="Symbol" w:hAnsi="Symbol" w:hint="default"/>
+      </w:rPr>
+    </w:lvl>
+    <w:lvl w:ilvl="4" w:tplc="04090003" w:tentative="1">
+      <w:start w:val="1"/>
+      <w:numFmt w:val="bullet"/>
+      <w:lvlText w:val="o"/>
+      <w:lvlJc w:val="left"/>
+      <w:pPr>
+        <w:ind w:left="3240" w:hanging="360"/>
+      </w:pPr>
+      <w:rPr>
+        <w:rFonts w:ascii="Courier New" w:hAnsi="Courier New" w:cs="Courier New" w:hint="default"/>
+      </w:rPr>
+    </w:lvl>
+    <w:lvl w:ilvl="5" w:tplc="04090005" w:tentative="1">
+      <w:start w:val="1"/>
+      <w:numFmt w:val="bullet"/>
+      <w:lvlText w:val=""/>
+      <w:lvlJc w:val="left"/>
+      <w:pPr>
+        <w:ind w:left="3960" w:hanging="360"/>
+      </w:pPr>
+      <w:rPr>
+        <w:rFonts w:ascii="Wingdings" w:hAnsi="Wingdings" w:hint="default"/>
+      </w:rPr>
+    </w:lvl>
+    <w:lvl w:ilvl="6" w:tplc="04090001" w:tentative="1">
+      <w:start w:val="1"/>
+      <w:numFmt w:val="bullet"/>
+      <w:lvlText w:val=""/>
+      <w:lvlJc w:val="left"/>
+      <w:pPr>
+        <w:ind w:left="4680" w:hanging="360"/>
+      </w:pPr>
+      <w:rPr>
+        <w:rFonts w:ascii="Symbol" w:hAnsi="Symbol" w:hint="default"/>
+      </w:rPr>
+    </w:lvl>
+    <w:lvl w:ilvl="7" w:tplc="04090003" w:tentative="1">
+      <w:start w:val="1"/>
+      <w:numFmt w:val="bullet"/>
+      <w:lvlText w:val="o"/>
+      <w:lvlJc w:val="left"/>
+      <w:pPr>
+        <w:ind w:left="5400" w:hanging="360"/>
+      </w:pPr>
+      <w:rPr>
+        <w:rFonts w:ascii="Courier New" w:hAnsi="Courier New" w:cs="Courier New" w:hint="default"/>
+      </w:rPr>
+    </w:lvl>
+    <w:lvl w:ilvl="8" w:tplc="04090005" w:tentative="1">
+      <w:start w:val="1"/>
+      <w:numFmt w:val="bullet"/>
+      <w:lvlText w:val=""/>
+      <w:lvlJc w:val="left"/>
+      <w:pPr>
+        <w:ind w:left="6120" w:hanging="360"/>
+      </w:pPr>
+      <w:rPr>
+        <w:rFonts w:ascii="Wingdings" w:hAnsi="Wingdings" w:hint="default"/>
+      </w:rPr>
+    </w:lvl>
+  </w:abstractNum>
+  <w:abstractNum w:abstractNumId="1" w15:restartNumberingAfterBreak="0">
     <w:nsid w:val="24790014"/>
     <w:multiLevelType w:val="hybridMultilevel"/>
     <w:tmpl w:val="7F60F0BE"/>
@@ -5665,7 +5771,7 @@
       </w:rPr>
     </w:lvl>
   </w:abstractNum>
-  <w:abstractNum w:abstractNumId="1" w15:restartNumberingAfterBreak="0">
+  <w:abstractNum w:abstractNumId="2" w15:restartNumberingAfterBreak="0">
     <w:nsid w:val="3AD11E25"/>
     <w:multiLevelType w:val="multilevel"/>
     <w:tmpl w:val="3BC0C050"/>
@@ -5814,7 +5920,7 @@
       </w:rPr>
     </w:lvl>
   </w:abstractNum>
-  <w:abstractNum w:abstractNumId="2" w15:restartNumberingAfterBreak="0">
+  <w:abstractNum w:abstractNumId="3" w15:restartNumberingAfterBreak="0">
     <w:nsid w:val="3EAF7AD2"/>
     <w:multiLevelType w:val="hybridMultilevel"/>
     <w:tmpl w:val="82A8E7C6"/>
@@ -5903,7 +6009,7 @@
       </w:pPr>
     </w:lvl>
   </w:abstractNum>
-  <w:abstractNum w:abstractNumId="3" w15:restartNumberingAfterBreak="0">
+  <w:abstractNum w:abstractNumId="4" w15:restartNumberingAfterBreak="0">
     <w:nsid w:val="481D413A"/>
     <w:multiLevelType w:val="multilevel"/>
     <w:tmpl w:val="07CA471C"/>
@@ -6052,7 +6158,7 @@
       </w:rPr>
     </w:lvl>
   </w:abstractNum>
-  <w:abstractNum w:abstractNumId="4" w15:restartNumberingAfterBreak="0">
+  <w:abstractNum w:abstractNumId="5" w15:restartNumberingAfterBreak="0">
     <w:nsid w:val="545344F4"/>
     <w:multiLevelType w:val="multilevel"/>
     <w:tmpl w:val="2AF8BEBC"/>
@@ -6201,7 +6307,7 @@
       </w:rPr>
     </w:lvl>
   </w:abstractNum>
-  <w:abstractNum w:abstractNumId="5" w15:restartNumberingAfterBreak="0">
+  <w:abstractNum w:abstractNumId="6" w15:restartNumberingAfterBreak="0">
     <w:nsid w:val="5F4C3A12"/>
     <w:multiLevelType w:val="hybridMultilevel"/>
     <w:tmpl w:val="E71E2F26"/>
@@ -6314,22 +6420,25 @@
     </w:lvl>
   </w:abstractNum>
   <w:num w:numId="1">
+    <w:abstractNumId w:val="5"/>
+  </w:num>
+  <w:num w:numId="2">
+    <w:abstractNumId w:val="1"/>
+  </w:num>
+  <w:num w:numId="3">
+    <w:abstractNumId w:val="6"/>
+  </w:num>
+  <w:num w:numId="4">
+    <w:abstractNumId w:val="3"/>
+  </w:num>
+  <w:num w:numId="5">
+    <w:abstractNumId w:val="2"/>
+  </w:num>
+  <w:num w:numId="6">
     <w:abstractNumId w:val="4"/>
   </w:num>
-  <w:num w:numId="2">
+  <w:num w:numId="7">
     <w:abstractNumId w:val="0"/>
-  </w:num>
-  <w:num w:numId="3">
-    <w:abstractNumId w:val="5"/>
-  </w:num>
-  <w:num w:numId="4">
-    <w:abstractNumId w:val="2"/>
-  </w:num>
-  <w:num w:numId="5">
-    <w:abstractNumId w:val="1"/>
-  </w:num>
-  <w:num w:numId="6">
-    <w:abstractNumId w:val="3"/>
   </w:num>
 </w:numbering>
 </file>
@@ -7622,6 +7731,13 @@
 
 <file path=word/glossary/fontTable.xml><?xml version="1.0" encoding="utf-8"?>
 <w:fonts xmlns:mc="http://schemas.openxmlformats.org/markup-compatibility/2006" xmlns:r="http://schemas.openxmlformats.org/officeDocument/2006/relationships" xmlns:w="http://schemas.openxmlformats.org/wordprocessingml/2006/main" xmlns:w14="http://schemas.microsoft.com/office/word/2010/wordml" xmlns:w15="http://schemas.microsoft.com/office/word/2012/wordml" xmlns:w16cex="http://schemas.microsoft.com/office/word/2018/wordml/cex" xmlns:w16cid="http://schemas.microsoft.com/office/word/2016/wordml/cid" xmlns:w16="http://schemas.microsoft.com/office/word/2018/wordml" xmlns:w16se="http://schemas.microsoft.com/office/word/2015/wordml/symex" mc:Ignorable="w14 w15 w16se w16cid w16 w16cex">
+  <w:font w:name="Symbol">
+    <w:panose1 w:val="05050102010706020507"/>
+    <w:charset w:val="02"/>
+    <w:family w:val="roman"/>
+    <w:pitch w:val="variable"/>
+    <w:sig w:usb0="00000000" w:usb1="10000000" w:usb2="00000000" w:usb3="00000000" w:csb0="80000000" w:csb1="00000000"/>
+  </w:font>
   <w:font w:name="Times New Roman">
     <w:panose1 w:val="02020603050405020304"/>
     <w:charset w:val="00"/>
@@ -7640,13 +7756,6 @@
     <w:panose1 w:val="05000000000000000000"/>
     <w:charset w:val="02"/>
     <w:family w:val="auto"/>
-    <w:pitch w:val="variable"/>
-    <w:sig w:usb0="00000000" w:usb1="10000000" w:usb2="00000000" w:usb3="00000000" w:csb0="80000000" w:csb1="00000000"/>
-  </w:font>
-  <w:font w:name="Symbol">
-    <w:panose1 w:val="05050102010706020507"/>
-    <w:charset w:val="02"/>
-    <w:family w:val="roman"/>
     <w:pitch w:val="variable"/>
     <w:sig w:usb0="00000000" w:usb1="10000000" w:usb2="00000000" w:usb3="00000000" w:csb0="80000000" w:csb1="00000000"/>
   </w:font>
